--- a/11. ES6 & TypeScript/Assignment1/ES6_TypeScript_assignments_1.docx
+++ b/11. ES6 & TypeScript/Assignment1/ES6_TypeScript_assignments_1.docx
@@ -1,6 +1,6 @@
 
 <file path=word/document.xml><?xml version="1.0" encoding="utf-8"?>
-<w:document xmlns:wpc="http://schemas.microsoft.com/office/word/2010/wordprocessingCanvas" xmlns:mc="http://schemas.openxmlformats.org/markup-compatibility/2006" xmlns:o="urn:schemas-microsoft-com:office:office" xmlns:r="http://schemas.openxmlformats.org/officeDocument/2006/relationships" xmlns:m="http://schemas.openxmlformats.org/officeDocument/2006/math" xmlns:v="urn:schemas-microsoft-com:vml" xmlns:wp14="http://schemas.microsoft.com/office/word/2010/wordprocessingDrawing" xmlns:wp="http://schemas.openxmlformats.org/drawingml/2006/wordprocessingDrawing" xmlns:w10="urn:schemas-microsoft-com:office:word" xmlns:w="http://schemas.openxmlformats.org/wordprocessingml/2006/main" xmlns:w14="http://schemas.microsoft.com/office/word/2010/wordml" xmlns:w15="http://schemas.microsoft.com/office/word/2012/wordml" xmlns:wpg="http://schemas.microsoft.com/office/word/2010/wordprocessingGroup" xmlns:wpi="http://schemas.microsoft.com/office/word/2010/wordprocessingInk" xmlns:wne="http://schemas.microsoft.com/office/word/2006/wordml" xmlns:wps="http://schemas.microsoft.com/office/word/2010/wordprocessingShape" mc:Ignorable="w14 w15 wp14">
+<w:document xmlns:wpc="http://schemas.microsoft.com/office/word/2010/wordprocessingCanvas" xmlns:cx="http://schemas.microsoft.com/office/drawing/2014/chartex" xmlns:cx1="http://schemas.microsoft.com/office/drawing/2015/9/8/chartex" xmlns:cx2="http://schemas.microsoft.com/office/drawing/2015/10/21/chartex" xmlns:cx3="http://schemas.microsoft.com/office/drawing/2016/5/9/chartex" xmlns:cx4="http://schemas.microsoft.com/office/drawing/2016/5/10/chartex" xmlns:cx5="http://schemas.microsoft.com/office/drawing/2016/5/11/chartex" xmlns:cx6="http://schemas.microsoft.com/office/drawing/2016/5/12/chartex" xmlns:cx7="http://schemas.microsoft.com/office/drawing/2016/5/13/chartex" xmlns:cx8="http://schemas.microsoft.com/office/drawing/2016/5/14/chartex" xmlns:mc="http://schemas.openxmlformats.org/markup-compatibility/2006" xmlns:aink="http://schemas.microsoft.com/office/drawing/2016/ink" xmlns:am3d="http://schemas.microsoft.com/office/drawing/2017/model3d" xmlns:o="urn:schemas-microsoft-com:office:office" xmlns:r="http://schemas.openxmlformats.org/officeDocument/2006/relationships" xmlns:m="http://schemas.openxmlformats.org/officeDocument/2006/math" xmlns:v="urn:schemas-microsoft-com:vml" xmlns:wp14="http://schemas.microsoft.com/office/word/2010/wordprocessingDrawing" xmlns:wp="http://schemas.openxmlformats.org/drawingml/2006/wordprocessingDrawing" xmlns:w10="urn:schemas-microsoft-com:office:word" xmlns:w="http://schemas.openxmlformats.org/wordprocessingml/2006/main" xmlns:w14="http://schemas.microsoft.com/office/word/2010/wordml" xmlns:w15="http://schemas.microsoft.com/office/word/2012/wordml" xmlns:w16cex="http://schemas.microsoft.com/office/word/2018/wordml/cex" xmlns:w16cid="http://schemas.microsoft.com/office/word/2016/wordml/cid" xmlns:w16="http://schemas.microsoft.com/office/word/2018/wordml" xmlns:w16sdtdh="http://schemas.microsoft.com/office/word/2020/wordml/sdtdatahash" xmlns:w16se="http://schemas.microsoft.com/office/word/2015/wordml/symex" xmlns:wpg="http://schemas.microsoft.com/office/word/2010/wordprocessingGroup" xmlns:wpi="http://schemas.microsoft.com/office/word/2010/wordprocessingInk" xmlns:wne="http://schemas.microsoft.com/office/word/2006/wordml" xmlns:wps="http://schemas.microsoft.com/office/word/2010/wordprocessingShape" mc:Ignorable="w14 w15 w16se w16cid w16 w16cex w16sdtdh wp14">
   <w:body>
     <w:p>
       <w:pPr>
@@ -19,6 +19,25 @@
           <w:u w:val="single"/>
         </w:rPr>
         <w:t>ES6 Assignments</w:t>
+      </w:r>
+    </w:p>
+    <w:p>
+      <w:pPr>
+        <w:spacing w:line="360" w:lineRule="auto"/>
+        <w:jc w:val="center"/>
+        <w:rPr>
+          <w:sz w:val="40"/>
+          <w:szCs w:val="40"/>
+          <w:u w:val="single"/>
+        </w:rPr>
+      </w:pPr>
+      <w:r>
+        <w:rPr>
+          <w:sz w:val="40"/>
+          <w:szCs w:val="40"/>
+          <w:u w:val="single"/>
+        </w:rPr>
+        <w:t>Submitted by – Sanket Bolamwar</w:t>
       </w:r>
     </w:p>
     <w:p>
@@ -44,14 +63,23 @@
           <w:sz w:val="24"/>
           <w:szCs w:val="24"/>
         </w:rPr>
-        <w:t>Declare a constant &amp; confirm its value cannot be changed</w:t>
-      </w:r>
-      <w:r>
-        <w:rPr>
-          <w:sz w:val="24"/>
-          <w:szCs w:val="24"/>
-        </w:rPr>
-        <w:t>.</w:t>
+        <w:t>Declare a constant &amp; confirm its value cannot be changed.</w:t>
+      </w:r>
+    </w:p>
+    <w:p>
+      <w:pPr>
+        <w:spacing w:line="360" w:lineRule="auto"/>
+        <w:rPr>
+          <w:b/>
+          <w:bCs/>
+        </w:rPr>
+      </w:pPr>
+      <w:r>
+        <w:rPr>
+          <w:b/>
+          <w:bCs/>
+        </w:rPr>
+        <w:t>Refer AssignmentQ1.html file</w:t>
       </w:r>
     </w:p>
     <w:p>
@@ -74,21 +102,37 @@
           <w:sz w:val="24"/>
           <w:szCs w:val="24"/>
         </w:rPr>
-        <w:t xml:space="preserve"> </w:t>
-      </w:r>
-      <w:r>
-        <w:rPr>
-          <w:sz w:val="24"/>
-          <w:szCs w:val="24"/>
-        </w:rPr>
-        <w:t>Declare a variable inside if condition &amp; make sure that it is not accessible outside if condition</w:t>
-      </w:r>
-      <w:r>
-        <w:rPr>
-          <w:sz w:val="24"/>
-          <w:szCs w:val="24"/>
-        </w:rPr>
-        <w:t>.</w:t>
+        <w:t xml:space="preserve"> Declare a variable inside if condition &amp; make sure that it is not accessible outside if condition.</w:t>
+      </w:r>
+    </w:p>
+    <w:p>
+      <w:pPr>
+        <w:spacing w:line="360" w:lineRule="auto"/>
+        <w:rPr>
+          <w:b/>
+          <w:bCs/>
+        </w:rPr>
+      </w:pPr>
+      <w:r>
+        <w:rPr>
+          <w:b/>
+          <w:bCs/>
+        </w:rPr>
+        <w:t>Refer AssignmentQ</w:t>
+      </w:r>
+      <w:r>
+        <w:rPr>
+          <w:b/>
+          <w:bCs/>
+        </w:rPr>
+        <w:t>2</w:t>
+      </w:r>
+      <w:r>
+        <w:rPr>
+          <w:b/>
+          <w:bCs/>
+        </w:rPr>
+        <w:t>.html file</w:t>
       </w:r>
     </w:p>
     <w:p>
@@ -111,101 +155,37 @@
           <w:sz w:val="24"/>
           <w:szCs w:val="24"/>
         </w:rPr>
-        <w:t xml:space="preserve"> </w:t>
-      </w:r>
-      <w:r>
-        <w:rPr>
-          <w:sz w:val="24"/>
-          <w:szCs w:val="24"/>
-        </w:rPr>
-        <w:t xml:space="preserve">Create an ‘Order’ object having data members ‘id’, ‘title’, ‘price’. Add the methods </w:t>
-      </w:r>
-      <w:proofErr w:type="spellStart"/>
-      <w:proofErr w:type="gramStart"/>
-      <w:r>
-        <w:rPr>
-          <w:sz w:val="24"/>
-          <w:szCs w:val="24"/>
-        </w:rPr>
-        <w:t>printOrder</w:t>
-      </w:r>
-      <w:proofErr w:type="spellEnd"/>
-      <w:r>
-        <w:rPr>
-          <w:sz w:val="24"/>
-          <w:szCs w:val="24"/>
-        </w:rPr>
-        <w:t>(</w:t>
-      </w:r>
-      <w:proofErr w:type="gramEnd"/>
-      <w:r>
-        <w:rPr>
-          <w:sz w:val="24"/>
-          <w:szCs w:val="24"/>
-        </w:rPr>
-        <w:t xml:space="preserve">) &amp; </w:t>
-      </w:r>
-      <w:proofErr w:type="spellStart"/>
-      <w:r>
-        <w:rPr>
-          <w:sz w:val="24"/>
-          <w:szCs w:val="24"/>
-        </w:rPr>
-        <w:t>getPrice</w:t>
-      </w:r>
-      <w:proofErr w:type="spellEnd"/>
-      <w:r>
-        <w:rPr>
-          <w:sz w:val="24"/>
-          <w:szCs w:val="24"/>
-        </w:rPr>
-        <w:t>()</w:t>
-      </w:r>
-      <w:r>
-        <w:rPr>
-          <w:sz w:val="24"/>
-          <w:szCs w:val="24"/>
-        </w:rPr>
-        <w:t>. Now, c</w:t>
-      </w:r>
-      <w:r>
-        <w:rPr>
-          <w:sz w:val="24"/>
-          <w:szCs w:val="24"/>
-        </w:rPr>
-        <w:t xml:space="preserve">opy the order object using </w:t>
-      </w:r>
-      <w:proofErr w:type="spellStart"/>
-      <w:proofErr w:type="gramStart"/>
-      <w:r>
-        <w:rPr>
-          <w:sz w:val="24"/>
-          <w:szCs w:val="24"/>
-        </w:rPr>
-        <w:t>Object.assign</w:t>
-      </w:r>
-      <w:proofErr w:type="spellEnd"/>
-      <w:r>
-        <w:rPr>
-          <w:sz w:val="24"/>
-          <w:szCs w:val="24"/>
-        </w:rPr>
-        <w:t>(</w:t>
-      </w:r>
-      <w:proofErr w:type="gramEnd"/>
-      <w:r>
-        <w:rPr>
-          <w:sz w:val="24"/>
-          <w:szCs w:val="24"/>
-        </w:rPr>
-        <w:t>)</w:t>
-      </w:r>
-      <w:r>
-        <w:rPr>
-          <w:sz w:val="24"/>
-          <w:szCs w:val="24"/>
-        </w:rPr>
-        <w:t>.</w:t>
+        <w:t xml:space="preserve"> Create an ‘Order’ object having data members ‘id’, ‘title’, ‘price’. Add the methods printOrder() &amp; getPrice(). Now, copy the order object using Object.assign().</w:t>
+      </w:r>
+    </w:p>
+    <w:p>
+      <w:pPr>
+        <w:spacing w:line="360" w:lineRule="auto"/>
+        <w:rPr>
+          <w:b/>
+          <w:bCs/>
+        </w:rPr>
+      </w:pPr>
+      <w:r>
+        <w:rPr>
+          <w:b/>
+          <w:bCs/>
+        </w:rPr>
+        <w:t>Refer AssignmentQ</w:t>
+      </w:r>
+      <w:r>
+        <w:rPr>
+          <w:b/>
+          <w:bCs/>
+        </w:rPr>
+        <w:t>3</w:t>
+      </w:r>
+      <w:r>
+        <w:rPr>
+          <w:b/>
+          <w:bCs/>
+        </w:rPr>
+        <w:t>.html file</w:t>
       </w:r>
     </w:p>
     <w:p>
@@ -235,23 +215,7 @@
           <w:sz w:val="24"/>
           <w:szCs w:val="24"/>
         </w:rPr>
-        <w:t xml:space="preserve">Take an array of strings &amp; convert it into another array of object which has two properties {string, </w:t>
-      </w:r>
-      <w:proofErr w:type="spellStart"/>
-      <w:r>
-        <w:rPr>
-          <w:sz w:val="24"/>
-          <w:szCs w:val="24"/>
-        </w:rPr>
-        <w:t>string_length</w:t>
-      </w:r>
-      <w:proofErr w:type="spellEnd"/>
-      <w:r>
-        <w:rPr>
-          <w:sz w:val="24"/>
-          <w:szCs w:val="24"/>
-        </w:rPr>
-        <w:t>}. For example:</w:t>
+        <w:t>Take an array of strings &amp; convert it into another array of object which has two properties {string, string_length}. For example:</w:t>
       </w:r>
     </w:p>
     <w:p>
@@ -263,21 +227,12 @@
           <w:szCs w:val="24"/>
         </w:rPr>
       </w:pPr>
-      <w:proofErr w:type="gramStart"/>
-      <w:r>
-        <w:rPr>
-          <w:sz w:val="24"/>
-          <w:szCs w:val="24"/>
-        </w:rPr>
-        <w:t>let</w:t>
-      </w:r>
-      <w:proofErr w:type="gramEnd"/>
-      <w:r>
-        <w:rPr>
-          <w:sz w:val="24"/>
-          <w:szCs w:val="24"/>
-        </w:rPr>
-        <w:t xml:space="preserve"> names = [‘Tom’, ‘Ivan’, ‘Jerry’]</w:t>
+      <w:r>
+        <w:rPr>
+          <w:sz w:val="24"/>
+          <w:szCs w:val="24"/>
+        </w:rPr>
+        <w:t>let names = [‘Tom’, ‘Ivan’, ‘Jerry’]</w:t>
       </w:r>
     </w:p>
     <w:p>
@@ -294,23 +249,7 @@
           <w:sz w:val="24"/>
           <w:szCs w:val="24"/>
         </w:rPr>
-        <w:t xml:space="preserve">Output: </w:t>
-      </w:r>
-      <w:proofErr w:type="gramStart"/>
-      <w:r>
-        <w:rPr>
-          <w:sz w:val="24"/>
-          <w:szCs w:val="24"/>
-        </w:rPr>
-        <w:t>[ {</w:t>
-      </w:r>
-      <w:proofErr w:type="gramEnd"/>
-      <w:r>
-        <w:rPr>
-          <w:sz w:val="24"/>
-          <w:szCs w:val="24"/>
-        </w:rPr>
-        <w:t>name: ’Tom’, length: 3}, {name: ’Ivan’, length: 4 }, {name: ’Jerry’, length: 5} ]</w:t>
+        <w:t>Output: [ {name: ’Tom’, length: 3}, {name: ’Ivan’, length: 4 }, {name: ’Jerry’, length: 5} ]</w:t>
       </w:r>
     </w:p>
     <w:p>
@@ -352,21 +291,12 @@
         </w:rPr>
         <w:t xml:space="preserve">Write a </w:t>
       </w:r>
-      <w:proofErr w:type="gramStart"/>
-      <w:r>
-        <w:rPr>
-          <w:sz w:val="24"/>
-          <w:szCs w:val="24"/>
-        </w:rPr>
-        <w:t>add(</w:t>
-      </w:r>
-      <w:proofErr w:type="gramEnd"/>
-      <w:r>
-        <w:rPr>
-          <w:sz w:val="24"/>
-          <w:szCs w:val="24"/>
-        </w:rPr>
-        <w:t>) with default values.</w:t>
+      <w:r>
+        <w:rPr>
+          <w:sz w:val="24"/>
+          <w:szCs w:val="24"/>
+        </w:rPr>
+        <w:t>add() with default values.</w:t>
       </w:r>
     </w:p>
     <w:p>
@@ -387,32 +317,7 @@
           <w:sz w:val="24"/>
           <w:szCs w:val="24"/>
         </w:rPr>
-        <w:t xml:space="preserve">Write a function </w:t>
-      </w:r>
-      <w:proofErr w:type="spellStart"/>
-      <w:proofErr w:type="gramStart"/>
-      <w:r>
-        <w:rPr>
-          <w:sz w:val="24"/>
-          <w:szCs w:val="24"/>
-        </w:rPr>
-        <w:t>userFriends</w:t>
-      </w:r>
-      <w:proofErr w:type="spellEnd"/>
-      <w:r>
-        <w:rPr>
-          <w:sz w:val="24"/>
-          <w:szCs w:val="24"/>
-        </w:rPr>
-        <w:t>(</w:t>
-      </w:r>
-      <w:proofErr w:type="gramEnd"/>
-      <w:r>
-        <w:rPr>
-          <w:sz w:val="24"/>
-          <w:szCs w:val="24"/>
-        </w:rPr>
-        <w:t>) that takes 2 arguments username &amp; array of user friends. The function should print username &amp; his list of friends.</w:t>
+        <w:t>Write a function userFriends() that takes 2 arguments username &amp; array of user friends. The function should print username &amp; his list of friends.</w:t>
       </w:r>
       <w:r>
         <w:rPr>
@@ -440,58 +345,49 @@
           <w:sz w:val="24"/>
           <w:szCs w:val="24"/>
         </w:rPr>
-        <w:t xml:space="preserve">Write a function </w:t>
-      </w:r>
-      <w:proofErr w:type="spellStart"/>
-      <w:proofErr w:type="gramStart"/>
-      <w:r>
-        <w:rPr>
-          <w:sz w:val="24"/>
-          <w:szCs w:val="24"/>
-        </w:rPr>
-        <w:t>printCapitalNames</w:t>
-      </w:r>
-      <w:proofErr w:type="spellEnd"/>
-      <w:r>
-        <w:rPr>
-          <w:sz w:val="24"/>
-          <w:szCs w:val="24"/>
-        </w:rPr>
-        <w:t>(</w:t>
-      </w:r>
-      <w:proofErr w:type="gramEnd"/>
-      <w:r>
-        <w:rPr>
-          <w:sz w:val="24"/>
-          <w:szCs w:val="24"/>
-        </w:rPr>
-        <w:t xml:space="preserve">) that takes five names as argument &amp; prints them in capital letters. Use spread operator in order to call </w:t>
-      </w:r>
-      <w:proofErr w:type="spellStart"/>
-      <w:proofErr w:type="gramStart"/>
-      <w:r>
-        <w:rPr>
-          <w:sz w:val="24"/>
-          <w:szCs w:val="24"/>
-        </w:rPr>
-        <w:t>printCapitalNames</w:t>
-      </w:r>
-      <w:proofErr w:type="spellEnd"/>
-      <w:r>
-        <w:rPr>
-          <w:sz w:val="24"/>
-          <w:szCs w:val="24"/>
-        </w:rPr>
-        <w:t>(</w:t>
-      </w:r>
-      <w:proofErr w:type="gramEnd"/>
-      <w:r>
-        <w:rPr>
-          <w:sz w:val="24"/>
-          <w:szCs w:val="24"/>
-        </w:rPr>
-        <w:t>) function.</w:t>
-      </w:r>
+        <w:lastRenderedPageBreak/>
+        <w:t>Write a function printCapitalNames() that takes five names as argument &amp; prints them in capital letters. Use spread operator in order to call printCapitalNames() function.</w:t>
+      </w:r>
+    </w:p>
+    <w:p>
+      <w:pPr>
+        <w:spacing w:line="360" w:lineRule="auto"/>
+        <w:rPr>
+          <w:b/>
+          <w:bCs/>
+        </w:rPr>
+      </w:pPr>
+      <w:r>
+        <w:rPr>
+          <w:b/>
+          <w:bCs/>
+        </w:rPr>
+        <w:t>Refer AssignmentQ</w:t>
+      </w:r>
+      <w:r>
+        <w:rPr>
+          <w:b/>
+          <w:bCs/>
+        </w:rPr>
+        <w:t>5</w:t>
+      </w:r>
+      <w:r>
+        <w:rPr>
+          <w:b/>
+          <w:bCs/>
+        </w:rPr>
+        <w:t>.html file</w:t>
+      </w:r>
+    </w:p>
+    <w:p>
+      <w:pPr>
+        <w:pStyle w:val="ListParagraph"/>
+        <w:spacing w:line="360" w:lineRule="auto"/>
+        <w:rPr>
+          <w:b/>
+          <w:bCs/>
+        </w:rPr>
+      </w:pPr>
     </w:p>
     <w:p>
       <w:pPr>
@@ -526,23 +422,7 @@
           <w:sz w:val="24"/>
           <w:szCs w:val="24"/>
         </w:rPr>
-        <w:t xml:space="preserve">Draft a ticket to </w:t>
-      </w:r>
-      <w:proofErr w:type="spellStart"/>
-      <w:r>
-        <w:rPr>
-          <w:sz w:val="24"/>
-          <w:szCs w:val="24"/>
-        </w:rPr>
-        <w:t>Sysnet</w:t>
-      </w:r>
-      <w:proofErr w:type="spellEnd"/>
-      <w:r>
-        <w:rPr>
-          <w:sz w:val="24"/>
-          <w:szCs w:val="24"/>
-        </w:rPr>
-        <w:t xml:space="preserve"> that describes problem with your laptop. Use ‘template literals’ to add value </w:t>
+        <w:t xml:space="preserve">Draft a ticket to Sysnet that describes problem with your laptop. Use ‘template literals’ to add value </w:t>
       </w:r>
       <w:r>
         <w:rPr>
@@ -558,6 +438,24 @@
         </w:rPr>
         <w:t>your name etc.</w:t>
       </w:r>
+    </w:p>
+    <w:p>
+      <w:pPr>
+        <w:pStyle w:val="ListParagraph"/>
+        <w:rPr>
+          <w:sz w:val="24"/>
+          <w:szCs w:val="24"/>
+        </w:rPr>
+      </w:pPr>
+    </w:p>
+    <w:p>
+      <w:pPr>
+        <w:spacing w:line="360" w:lineRule="auto"/>
+        <w:rPr>
+          <w:b/>
+          <w:bCs/>
+        </w:rPr>
+      </w:pPr>
     </w:p>
     <w:p>
       <w:pPr>
@@ -599,23 +497,7 @@
           <w:sz w:val="24"/>
           <w:szCs w:val="24"/>
         </w:rPr>
-        <w:t xml:space="preserve">Suppose there is a </w:t>
-      </w:r>
-      <w:proofErr w:type="spellStart"/>
-      <w:r>
-        <w:rPr>
-          <w:sz w:val="24"/>
-          <w:szCs w:val="24"/>
-        </w:rPr>
-        <w:t>javascript</w:t>
-      </w:r>
-      <w:proofErr w:type="spellEnd"/>
-      <w:r>
-        <w:rPr>
-          <w:sz w:val="24"/>
-          <w:szCs w:val="24"/>
-        </w:rPr>
-        <w:t xml:space="preserve"> array with 4 elements. Print the value of 3</w:t>
+        <w:t>Suppose there is a javascript array with 4 elements. Print the value of 3</w:t>
       </w:r>
       <w:r>
         <w:rPr>
@@ -670,6 +552,31 @@
     </w:p>
     <w:p>
       <w:pPr>
+        <w:spacing w:line="360" w:lineRule="auto"/>
+        <w:rPr>
+          <w:b/>
+          <w:bCs/>
+        </w:rPr>
+      </w:pPr>
+      <w:r>
+        <w:rPr>
+          <w:b/>
+          <w:bCs/>
+        </w:rPr>
+        <w:t>Refer AssignmentQ7.html file</w:t>
+      </w:r>
+    </w:p>
+    <w:p>
+      <w:pPr>
+        <w:spacing w:line="360" w:lineRule="auto"/>
+        <w:rPr>
+          <w:sz w:val="24"/>
+          <w:szCs w:val="24"/>
+        </w:rPr>
+      </w:pPr>
+    </w:p>
+    <w:p>
+      <w:pPr>
         <w:pStyle w:val="ListParagraph"/>
         <w:numPr>
           <w:ilvl w:val="0"/>
@@ -687,7 +594,6 @@
           <w:sz w:val="24"/>
           <w:szCs w:val="24"/>
         </w:rPr>
-        <w:lastRenderedPageBreak/>
         <w:t>Classes &amp; Modules:</w:t>
       </w:r>
       <w:r>
@@ -702,74 +608,8 @@
           <w:sz w:val="24"/>
           <w:szCs w:val="24"/>
         </w:rPr>
-        <w:t xml:space="preserve">Write a class Account with attributes id, name, </w:t>
-      </w:r>
-      <w:proofErr w:type="gramStart"/>
-      <w:r>
-        <w:rPr>
-          <w:sz w:val="24"/>
-          <w:szCs w:val="24"/>
-        </w:rPr>
-        <w:t>balance</w:t>
-      </w:r>
-      <w:proofErr w:type="gramEnd"/>
-      <w:r>
-        <w:rPr>
-          <w:sz w:val="24"/>
-          <w:szCs w:val="24"/>
-        </w:rPr>
-        <w:t xml:space="preserve">. Add two sub classes </w:t>
-      </w:r>
-      <w:proofErr w:type="spellStart"/>
-      <w:r>
-        <w:rPr>
-          <w:sz w:val="24"/>
-          <w:szCs w:val="24"/>
-        </w:rPr>
-        <w:t>SavingAccount</w:t>
-      </w:r>
-      <w:proofErr w:type="spellEnd"/>
-      <w:r>
-        <w:rPr>
-          <w:sz w:val="24"/>
-          <w:szCs w:val="24"/>
-        </w:rPr>
-        <w:t xml:space="preserve"> &amp; </w:t>
-      </w:r>
-      <w:proofErr w:type="spellStart"/>
-      <w:r>
-        <w:rPr>
-          <w:sz w:val="24"/>
-          <w:szCs w:val="24"/>
-        </w:rPr>
-        <w:t>CurrentAccount</w:t>
-      </w:r>
-      <w:proofErr w:type="spellEnd"/>
-      <w:r>
-        <w:rPr>
-          <w:sz w:val="24"/>
-          <w:szCs w:val="24"/>
-        </w:rPr>
-        <w:t xml:space="preserve"> having specific attribute interest &amp; </w:t>
-      </w:r>
-      <w:proofErr w:type="spellStart"/>
-      <w:r>
-        <w:rPr>
-          <w:sz w:val="24"/>
-          <w:szCs w:val="24"/>
-        </w:rPr>
-        <w:t>cash_credit</w:t>
-      </w:r>
-      <w:proofErr w:type="spellEnd"/>
-      <w:r>
-        <w:rPr>
-          <w:sz w:val="24"/>
-          <w:szCs w:val="24"/>
-        </w:rPr>
-        <w:t xml:space="preserve"> respectively. Create multiple saving &amp; current account objects. Write a functionality to find out total balance in the bank.</w:t>
-      </w:r>
-      <w:bookmarkStart w:id="0" w:name="_GoBack"/>
-      <w:bookmarkEnd w:id="0"/>
+        <w:t>Write a class Account with attributes id, name, balance. Add two sub classes SavingAccount &amp; CurrentAccount having specific attribute interest &amp; cash_credit respectively. Create multiple saving &amp; current account objects. Write a functionality to find out total balance in the bank.</w:t>
+      </w:r>
     </w:p>
     <w:sectPr>
       <w:pgSz w:w="12240" w:h="15840"/>
@@ -782,7 +622,7 @@
 </file>
 
 <file path=word/numbering.xml><?xml version="1.0" encoding="utf-8"?>
-<w:numbering xmlns:wpc="http://schemas.microsoft.com/office/word/2010/wordprocessingCanvas" xmlns:mc="http://schemas.openxmlformats.org/markup-compatibility/2006" xmlns:o="urn:schemas-microsoft-com:office:office" xmlns:r="http://schemas.openxmlformats.org/officeDocument/2006/relationships" xmlns:m="http://schemas.openxmlformats.org/officeDocument/2006/math" xmlns:v="urn:schemas-microsoft-com:vml" xmlns:wp14="http://schemas.microsoft.com/office/word/2010/wordprocessingDrawing" xmlns:wp="http://schemas.openxmlformats.org/drawingml/2006/wordprocessingDrawing" xmlns:w10="urn:schemas-microsoft-com:office:word" xmlns:w="http://schemas.openxmlformats.org/wordprocessingml/2006/main" xmlns:w14="http://schemas.microsoft.com/office/word/2010/wordml" xmlns:w15="http://schemas.microsoft.com/office/word/2012/wordml" xmlns:wpg="http://schemas.microsoft.com/office/word/2010/wordprocessingGroup" xmlns:wpi="http://schemas.microsoft.com/office/word/2010/wordprocessingInk" xmlns:wne="http://schemas.microsoft.com/office/word/2006/wordml" xmlns:wps="http://schemas.microsoft.com/office/word/2010/wordprocessingShape" mc:Ignorable="w14 w15 wp14">
+<w:numbering xmlns:wpc="http://schemas.microsoft.com/office/word/2010/wordprocessingCanvas" xmlns:cx="http://schemas.microsoft.com/office/drawing/2014/chartex" xmlns:cx1="http://schemas.microsoft.com/office/drawing/2015/9/8/chartex" xmlns:cx2="http://schemas.microsoft.com/office/drawing/2015/10/21/chartex" xmlns:cx3="http://schemas.microsoft.com/office/drawing/2016/5/9/chartex" xmlns:cx4="http://schemas.microsoft.com/office/drawing/2016/5/10/chartex" xmlns:cx5="http://schemas.microsoft.com/office/drawing/2016/5/11/chartex" xmlns:cx6="http://schemas.microsoft.com/office/drawing/2016/5/12/chartex" xmlns:cx7="http://schemas.microsoft.com/office/drawing/2016/5/13/chartex" xmlns:cx8="http://schemas.microsoft.com/office/drawing/2016/5/14/chartex" xmlns:mc="http://schemas.openxmlformats.org/markup-compatibility/2006" xmlns:aink="http://schemas.microsoft.com/office/drawing/2016/ink" xmlns:am3d="http://schemas.microsoft.com/office/drawing/2017/model3d" xmlns:o="urn:schemas-microsoft-com:office:office" xmlns:r="http://schemas.openxmlformats.org/officeDocument/2006/relationships" xmlns:m="http://schemas.openxmlformats.org/officeDocument/2006/math" xmlns:v="urn:schemas-microsoft-com:vml" xmlns:wp14="http://schemas.microsoft.com/office/word/2010/wordprocessingDrawing" xmlns:wp="http://schemas.openxmlformats.org/drawingml/2006/wordprocessingDrawing" xmlns:w10="urn:schemas-microsoft-com:office:word" xmlns:w="http://schemas.openxmlformats.org/wordprocessingml/2006/main" xmlns:w14="http://schemas.microsoft.com/office/word/2010/wordml" xmlns:w15="http://schemas.microsoft.com/office/word/2012/wordml" xmlns:w16cex="http://schemas.microsoft.com/office/word/2018/wordml/cex" xmlns:w16cid="http://schemas.microsoft.com/office/word/2016/wordml/cid" xmlns:w16="http://schemas.microsoft.com/office/word/2018/wordml" xmlns:w16sdtdh="http://schemas.microsoft.com/office/word/2020/wordml/sdtdatahash" xmlns:w16se="http://schemas.microsoft.com/office/word/2015/wordml/symex" xmlns:wpg="http://schemas.microsoft.com/office/word/2010/wordprocessingGroup" xmlns:wpi="http://schemas.microsoft.com/office/word/2010/wordprocessingInk" xmlns:wne="http://schemas.microsoft.com/office/word/2006/wordml" xmlns:wps="http://schemas.microsoft.com/office/word/2010/wordprocessingShape" mc:Ignorable="w14 w15 w16se w16cid w16 w16cex w16sdtdh wp14">
   <w:abstractNum w:abstractNumId="0" w15:restartNumberingAfterBreak="0">
     <w:nsid w:val="4B4D1D5A"/>
     <w:multiLevelType w:val="hybridMultilevel"/>
@@ -1232,7 +1072,7 @@
 </file>
 
 <file path=word/styles.xml><?xml version="1.0" encoding="utf-8"?>
-<w:styles xmlns:mc="http://schemas.openxmlformats.org/markup-compatibility/2006" xmlns:r="http://schemas.openxmlformats.org/officeDocument/2006/relationships" xmlns:w="http://schemas.openxmlformats.org/wordprocessingml/2006/main" xmlns:w14="http://schemas.microsoft.com/office/word/2010/wordml" xmlns:w15="http://schemas.microsoft.com/office/word/2012/wordml" mc:Ignorable="w14 w15">
+<w:styles xmlns:mc="http://schemas.openxmlformats.org/markup-compatibility/2006" xmlns:r="http://schemas.openxmlformats.org/officeDocument/2006/relationships" xmlns:w="http://schemas.openxmlformats.org/wordprocessingml/2006/main" xmlns:w14="http://schemas.microsoft.com/office/word/2010/wordml" xmlns:w15="http://schemas.microsoft.com/office/word/2012/wordml" xmlns:w16cex="http://schemas.microsoft.com/office/word/2018/wordml/cex" xmlns:w16cid="http://schemas.microsoft.com/office/word/2016/wordml/cid" xmlns:w16="http://schemas.microsoft.com/office/word/2018/wordml" xmlns:w16sdtdh="http://schemas.microsoft.com/office/word/2020/wordml/sdtdatahash" xmlns:w16se="http://schemas.microsoft.com/office/word/2015/wordml/symex" mc:Ignorable="w14 w15 w16se w16cid w16 w16cex w16sdtdh">
   <w:docDefaults>
     <w:rPrDefault>
       <w:rPr>
@@ -1248,7 +1088,7 @@
       </w:pPr>
     </w:pPrDefault>
   </w:docDefaults>
-  <w:latentStyles w:defLockedState="0" w:defUIPriority="99" w:defSemiHidden="0" w:defUnhideWhenUsed="0" w:defQFormat="0" w:count="371">
+  <w:latentStyles w:defLockedState="0" w:defUIPriority="99" w:defSemiHidden="0" w:defUnhideWhenUsed="0" w:defQFormat="0" w:count="376">
     <w:lsdException w:name="Normal" w:uiPriority="0" w:qFormat="1"/>
     <w:lsdException w:name="heading 1" w:uiPriority="9" w:qFormat="1"/>
     <w:lsdException w:name="heading 2" w:semiHidden="1" w:uiPriority="9" w:unhideWhenUsed="1" w:qFormat="1"/>
@@ -1620,6 +1460,11 @@
     <w:lsdException w:name="List Table 5 Dark Accent 6" w:uiPriority="50"/>
     <w:lsdException w:name="List Table 6 Colorful Accent 6" w:uiPriority="51"/>
     <w:lsdException w:name="List Table 7 Colorful Accent 6" w:uiPriority="52"/>
+    <w:lsdException w:name="Mention" w:semiHidden="1" w:unhideWhenUsed="1"/>
+    <w:lsdException w:name="Smart Hyperlink" w:semiHidden="1" w:unhideWhenUsed="1"/>
+    <w:lsdException w:name="Hashtag" w:semiHidden="1" w:unhideWhenUsed="1"/>
+    <w:lsdException w:name="Unresolved Mention" w:semiHidden="1" w:unhideWhenUsed="1"/>
+    <w:lsdException w:name="Smart Link" w:semiHidden="1" w:unhideWhenUsed="1"/>
   </w:latentStyles>
   <w:style w:type="paragraph" w:default="1" w:styleId="Normal">
     <w:name w:val="Normal"/>

--- a/11. ES6 & TypeScript/Assignment1/ES6_TypeScript_assignments_1.docx
+++ b/11. ES6 & TypeScript/Assignment1/ES6_TypeScript_assignments_1.docx
@@ -254,6 +254,36 @@
     </w:p>
     <w:p>
       <w:pPr>
+        <w:spacing w:line="360" w:lineRule="auto"/>
+        <w:rPr>
+          <w:b/>
+          <w:bCs/>
+        </w:rPr>
+      </w:pPr>
+      <w:r>
+        <w:rPr>
+          <w:b/>
+          <w:bCs/>
+        </w:rPr>
+        <w:t>Refer AssignmentQ</w:t>
+      </w:r>
+      <w:r>
+        <w:rPr>
+          <w:b/>
+          <w:bCs/>
+        </w:rPr>
+        <w:t>4</w:t>
+      </w:r>
+      <w:r>
+        <w:rPr>
+          <w:b/>
+          <w:bCs/>
+        </w:rPr>
+        <w:t>.html file</w:t>
+      </w:r>
+    </w:p>
+    <w:p>
+      <w:pPr>
         <w:pStyle w:val="ListParagraph"/>
         <w:numPr>
           <w:ilvl w:val="0"/>
@@ -456,6 +486,36 @@
           <w:bCs/>
         </w:rPr>
       </w:pPr>
+      <w:r>
+        <w:rPr>
+          <w:b/>
+          <w:bCs/>
+        </w:rPr>
+        <w:t>Refer AssignmentQ</w:t>
+      </w:r>
+      <w:r>
+        <w:rPr>
+          <w:b/>
+          <w:bCs/>
+        </w:rPr>
+        <w:t>6</w:t>
+      </w:r>
+      <w:r>
+        <w:rPr>
+          <w:b/>
+          <w:bCs/>
+        </w:rPr>
+        <w:t>.html file</w:t>
+      </w:r>
+    </w:p>
+    <w:p>
+      <w:pPr>
+        <w:spacing w:line="360" w:lineRule="auto"/>
+        <w:rPr>
+          <w:b/>
+          <w:bCs/>
+        </w:rPr>
+      </w:pPr>
     </w:p>
     <w:p>
       <w:pPr>
@@ -610,6 +670,45 @@
         </w:rPr>
         <w:t>Write a class Account with attributes id, name, balance. Add two sub classes SavingAccount &amp; CurrentAccount having specific attribute interest &amp; cash_credit respectively. Create multiple saving &amp; current account objects. Write a functionality to find out total balance in the bank.</w:t>
       </w:r>
+    </w:p>
+    <w:p>
+      <w:pPr>
+        <w:spacing w:line="360" w:lineRule="auto"/>
+        <w:rPr>
+          <w:b/>
+          <w:bCs/>
+        </w:rPr>
+      </w:pPr>
+      <w:r>
+        <w:rPr>
+          <w:b/>
+          <w:bCs/>
+        </w:rPr>
+        <w:t>Refer AssignmentQ</w:t>
+      </w:r>
+      <w:r>
+        <w:rPr>
+          <w:b/>
+          <w:bCs/>
+        </w:rPr>
+        <w:t>8</w:t>
+      </w:r>
+      <w:r>
+        <w:rPr>
+          <w:b/>
+          <w:bCs/>
+        </w:rPr>
+        <w:t>.html file</w:t>
+      </w:r>
+    </w:p>
+    <w:p>
+      <w:pPr>
+        <w:spacing w:line="360" w:lineRule="auto"/>
+        <w:rPr>
+          <w:sz w:val="24"/>
+          <w:szCs w:val="24"/>
+        </w:rPr>
+      </w:pPr>
     </w:p>
     <w:sectPr>
       <w:pgSz w:w="12240" w:h="15840"/>

--- a/11. ES6 & TypeScript/Assignment1/ES6_TypeScript_assignments_1.docx
+++ b/11. ES6 & TypeScript/Assignment1/ES6_TypeScript_assignments_1.docx
@@ -79,7 +79,56 @@
           <w:b/>
           <w:bCs/>
         </w:rPr>
-        <w:t>Refer AssignmentQ1.html file</w:t>
+        <w:t>Refer AssignmentQ1.html</w:t>
+      </w:r>
+      <w:r>
+        <w:rPr>
+          <w:b/>
+          <w:bCs/>
+        </w:rPr>
+        <w:t xml:space="preserve">, </w:t>
+      </w:r>
+      <w:r>
+        <w:rPr>
+          <w:b/>
+          <w:bCs/>
+        </w:rPr>
+        <w:t>AssignmentQ1.</w:t>
+      </w:r>
+      <w:r>
+        <w:rPr>
+          <w:b/>
+          <w:bCs/>
+        </w:rPr>
+        <w:t xml:space="preserve">ts, </w:t>
+      </w:r>
+      <w:r>
+        <w:rPr>
+          <w:b/>
+          <w:bCs/>
+        </w:rPr>
+        <w:t>AssignmentQ1.</w:t>
+      </w:r>
+      <w:r>
+        <w:rPr>
+          <w:b/>
+          <w:bCs/>
+        </w:rPr>
+        <w:t>js</w:t>
+      </w:r>
+      <w:r>
+        <w:rPr>
+          <w:b/>
+          <w:bCs/>
+        </w:rPr>
+        <w:t xml:space="preserve"> file</w:t>
+      </w:r>
+      <w:r>
+        <w:rPr>
+          <w:b/>
+          <w:bCs/>
+        </w:rPr>
+        <w:t xml:space="preserve">, </w:t>
       </w:r>
     </w:p>
     <w:p>
@@ -132,7 +181,77 @@
           <w:b/>
           <w:bCs/>
         </w:rPr>
-        <w:t>.html file</w:t>
+        <w:t>.html</w:t>
+      </w:r>
+      <w:r>
+        <w:rPr>
+          <w:b/>
+          <w:bCs/>
+        </w:rPr>
+        <w:t xml:space="preserve">, </w:t>
+      </w:r>
+      <w:r>
+        <w:rPr>
+          <w:b/>
+          <w:bCs/>
+        </w:rPr>
+        <w:t>AssignmentQ</w:t>
+      </w:r>
+      <w:r>
+        <w:rPr>
+          <w:b/>
+          <w:bCs/>
+        </w:rPr>
+        <w:t>2</w:t>
+      </w:r>
+      <w:r>
+        <w:rPr>
+          <w:b/>
+          <w:bCs/>
+        </w:rPr>
+        <w:t>.</w:t>
+      </w:r>
+      <w:r>
+        <w:rPr>
+          <w:b/>
+          <w:bCs/>
+        </w:rPr>
+        <w:t xml:space="preserve">ts, </w:t>
+      </w:r>
+      <w:r>
+        <w:rPr>
+          <w:b/>
+          <w:bCs/>
+        </w:rPr>
+        <w:t>AssignmentQ</w:t>
+      </w:r>
+      <w:r>
+        <w:rPr>
+          <w:b/>
+          <w:bCs/>
+        </w:rPr>
+        <w:t>2</w:t>
+      </w:r>
+      <w:r>
+        <w:rPr>
+          <w:b/>
+          <w:bCs/>
+        </w:rPr>
+        <w:t>.</w:t>
+      </w:r>
+      <w:r>
+        <w:rPr>
+          <w:b/>
+          <w:bCs/>
+        </w:rPr>
+        <w:t>js</w:t>
+      </w:r>
+      <w:r>
+        <w:rPr>
+          <w:b/>
+          <w:bCs/>
+        </w:rPr>
+        <w:t xml:space="preserve"> file</w:t>
       </w:r>
     </w:p>
     <w:p>
@@ -185,7 +304,77 @@
           <w:b/>
           <w:bCs/>
         </w:rPr>
-        <w:t>.html file</w:t>
+        <w:t>.html</w:t>
+      </w:r>
+      <w:r>
+        <w:rPr>
+          <w:b/>
+          <w:bCs/>
+        </w:rPr>
+        <w:t xml:space="preserve">, </w:t>
+      </w:r>
+      <w:r>
+        <w:rPr>
+          <w:b/>
+          <w:bCs/>
+        </w:rPr>
+        <w:t>AssignmentQ</w:t>
+      </w:r>
+      <w:r>
+        <w:rPr>
+          <w:b/>
+          <w:bCs/>
+        </w:rPr>
+        <w:t>3</w:t>
+      </w:r>
+      <w:r>
+        <w:rPr>
+          <w:b/>
+          <w:bCs/>
+        </w:rPr>
+        <w:t>.</w:t>
+      </w:r>
+      <w:r>
+        <w:rPr>
+          <w:b/>
+          <w:bCs/>
+        </w:rPr>
+        <w:t xml:space="preserve">ts, </w:t>
+      </w:r>
+      <w:r>
+        <w:rPr>
+          <w:b/>
+          <w:bCs/>
+        </w:rPr>
+        <w:t>AssignmentQ</w:t>
+      </w:r>
+      <w:r>
+        <w:rPr>
+          <w:b/>
+          <w:bCs/>
+        </w:rPr>
+        <w:t>3</w:t>
+      </w:r>
+      <w:r>
+        <w:rPr>
+          <w:b/>
+          <w:bCs/>
+        </w:rPr>
+        <w:t>.</w:t>
+      </w:r>
+      <w:r>
+        <w:rPr>
+          <w:b/>
+          <w:bCs/>
+        </w:rPr>
+        <w:t>js</w:t>
+      </w:r>
+      <w:r>
+        <w:rPr>
+          <w:b/>
+          <w:bCs/>
+        </w:rPr>
+        <w:t xml:space="preserve"> file</w:t>
       </w:r>
     </w:p>
     <w:p>
@@ -279,7 +468,77 @@
           <w:b/>
           <w:bCs/>
         </w:rPr>
-        <w:t>.html file</w:t>
+        <w:t>.html</w:t>
+      </w:r>
+      <w:r>
+        <w:rPr>
+          <w:b/>
+          <w:bCs/>
+        </w:rPr>
+        <w:t xml:space="preserve">, </w:t>
+      </w:r>
+      <w:r>
+        <w:rPr>
+          <w:b/>
+          <w:bCs/>
+        </w:rPr>
+        <w:t>AssignmentQ</w:t>
+      </w:r>
+      <w:r>
+        <w:rPr>
+          <w:b/>
+          <w:bCs/>
+        </w:rPr>
+        <w:t>4</w:t>
+      </w:r>
+      <w:r>
+        <w:rPr>
+          <w:b/>
+          <w:bCs/>
+        </w:rPr>
+        <w:t>.</w:t>
+      </w:r>
+      <w:r>
+        <w:rPr>
+          <w:b/>
+          <w:bCs/>
+        </w:rPr>
+        <w:t xml:space="preserve">ts, </w:t>
+      </w:r>
+      <w:r>
+        <w:rPr>
+          <w:b/>
+          <w:bCs/>
+        </w:rPr>
+        <w:t>AssignmentQ</w:t>
+      </w:r>
+      <w:r>
+        <w:rPr>
+          <w:b/>
+          <w:bCs/>
+        </w:rPr>
+        <w:t>4</w:t>
+      </w:r>
+      <w:r>
+        <w:rPr>
+          <w:b/>
+          <w:bCs/>
+        </w:rPr>
+        <w:t>.</w:t>
+      </w:r>
+      <w:r>
+        <w:rPr>
+          <w:b/>
+          <w:bCs/>
+        </w:rPr>
+        <w:t>js</w:t>
+      </w:r>
+      <w:r>
+        <w:rPr>
+          <w:b/>
+          <w:bCs/>
+        </w:rPr>
+        <w:t xml:space="preserve"> file</w:t>
       </w:r>
     </w:p>
     <w:p>
@@ -406,7 +665,77 @@
           <w:b/>
           <w:bCs/>
         </w:rPr>
-        <w:t>.html file</w:t>
+        <w:t>.html</w:t>
+      </w:r>
+      <w:r>
+        <w:rPr>
+          <w:b/>
+          <w:bCs/>
+        </w:rPr>
+        <w:t xml:space="preserve">, </w:t>
+      </w:r>
+      <w:r>
+        <w:rPr>
+          <w:b/>
+          <w:bCs/>
+        </w:rPr>
+        <w:t>AssignmentQ</w:t>
+      </w:r>
+      <w:r>
+        <w:rPr>
+          <w:b/>
+          <w:bCs/>
+        </w:rPr>
+        <w:t>5</w:t>
+      </w:r>
+      <w:r>
+        <w:rPr>
+          <w:b/>
+          <w:bCs/>
+        </w:rPr>
+        <w:t>.</w:t>
+      </w:r>
+      <w:r>
+        <w:rPr>
+          <w:b/>
+          <w:bCs/>
+        </w:rPr>
+        <w:t xml:space="preserve">ts, </w:t>
+      </w:r>
+      <w:r>
+        <w:rPr>
+          <w:b/>
+          <w:bCs/>
+        </w:rPr>
+        <w:t>AssignmentQ</w:t>
+      </w:r>
+      <w:r>
+        <w:rPr>
+          <w:b/>
+          <w:bCs/>
+        </w:rPr>
+        <w:t>5</w:t>
+      </w:r>
+      <w:r>
+        <w:rPr>
+          <w:b/>
+          <w:bCs/>
+        </w:rPr>
+        <w:t>.</w:t>
+      </w:r>
+      <w:r>
+        <w:rPr>
+          <w:b/>
+          <w:bCs/>
+        </w:rPr>
+        <w:t>js</w:t>
+      </w:r>
+      <w:r>
+        <w:rPr>
+          <w:b/>
+          <w:bCs/>
+        </w:rPr>
+        <w:t xml:space="preserve"> file</w:t>
       </w:r>
     </w:p>
     <w:p>
@@ -505,7 +834,77 @@
           <w:b/>
           <w:bCs/>
         </w:rPr>
-        <w:t>.html file</w:t>
+        <w:t>.html</w:t>
+      </w:r>
+      <w:r>
+        <w:rPr>
+          <w:b/>
+          <w:bCs/>
+        </w:rPr>
+        <w:t xml:space="preserve">, </w:t>
+      </w:r>
+      <w:r>
+        <w:rPr>
+          <w:b/>
+          <w:bCs/>
+        </w:rPr>
+        <w:t>AssignmentQ</w:t>
+      </w:r>
+      <w:r>
+        <w:rPr>
+          <w:b/>
+          <w:bCs/>
+        </w:rPr>
+        <w:t>6</w:t>
+      </w:r>
+      <w:r>
+        <w:rPr>
+          <w:b/>
+          <w:bCs/>
+        </w:rPr>
+        <w:t>.</w:t>
+      </w:r>
+      <w:r>
+        <w:rPr>
+          <w:b/>
+          <w:bCs/>
+        </w:rPr>
+        <w:t xml:space="preserve">ts, </w:t>
+      </w:r>
+      <w:r>
+        <w:rPr>
+          <w:b/>
+          <w:bCs/>
+        </w:rPr>
+        <w:t>AssignmentQ</w:t>
+      </w:r>
+      <w:r>
+        <w:rPr>
+          <w:b/>
+          <w:bCs/>
+        </w:rPr>
+        <w:t>6</w:t>
+      </w:r>
+      <w:r>
+        <w:rPr>
+          <w:b/>
+          <w:bCs/>
+        </w:rPr>
+        <w:t>.</w:t>
+      </w:r>
+      <w:r>
+        <w:rPr>
+          <w:b/>
+          <w:bCs/>
+        </w:rPr>
+        <w:t>js</w:t>
+      </w:r>
+      <w:r>
+        <w:rPr>
+          <w:b/>
+          <w:bCs/>
+        </w:rPr>
+        <w:t xml:space="preserve"> file</w:t>
       </w:r>
     </w:p>
     <w:p>
@@ -623,7 +1022,49 @@
           <w:b/>
           <w:bCs/>
         </w:rPr>
-        <w:t>Refer AssignmentQ7.html file</w:t>
+        <w:t>Refer AssignmentQ7.html</w:t>
+      </w:r>
+      <w:r>
+        <w:rPr>
+          <w:b/>
+          <w:bCs/>
+        </w:rPr>
+        <w:t xml:space="preserve">, </w:t>
+      </w:r>
+      <w:r>
+        <w:rPr>
+          <w:b/>
+          <w:bCs/>
+        </w:rPr>
+        <w:t>AssignmentQ7</w:t>
+      </w:r>
+      <w:r>
+        <w:rPr>
+          <w:b/>
+          <w:bCs/>
+        </w:rPr>
+        <w:t xml:space="preserve">.ts, </w:t>
+      </w:r>
+      <w:r>
+        <w:rPr>
+          <w:b/>
+          <w:bCs/>
+        </w:rPr>
+        <w:t>AssignmentQ7</w:t>
+      </w:r>
+      <w:r>
+        <w:rPr>
+          <w:b/>
+          <w:bCs/>
+        </w:rPr>
+        <w:t>.js</w:t>
+      </w:r>
+      <w:r>
+        <w:rPr>
+          <w:b/>
+          <w:bCs/>
+        </w:rPr>
+        <w:t xml:space="preserve"> file</w:t>
       </w:r>
     </w:p>
     <w:p>
@@ -698,7 +1139,63 @@
           <w:b/>
           <w:bCs/>
         </w:rPr>
-        <w:t>.html file</w:t>
+        <w:t>.html</w:t>
+      </w:r>
+      <w:r>
+        <w:rPr>
+          <w:b/>
+          <w:bCs/>
+        </w:rPr>
+        <w:t xml:space="preserve">, </w:t>
+      </w:r>
+      <w:r>
+        <w:rPr>
+          <w:b/>
+          <w:bCs/>
+        </w:rPr>
+        <w:t>AssignmentQ</w:t>
+      </w:r>
+      <w:r>
+        <w:rPr>
+          <w:b/>
+          <w:bCs/>
+        </w:rPr>
+        <w:t>8</w:t>
+      </w:r>
+      <w:r>
+        <w:rPr>
+          <w:b/>
+          <w:bCs/>
+        </w:rPr>
+        <w:t xml:space="preserve">.ts, </w:t>
+      </w:r>
+      <w:r>
+        <w:rPr>
+          <w:b/>
+          <w:bCs/>
+        </w:rPr>
+        <w:t>AssignmentQ</w:t>
+      </w:r>
+      <w:r>
+        <w:rPr>
+          <w:b/>
+          <w:bCs/>
+        </w:rPr>
+        <w:t>8</w:t>
+      </w:r>
+      <w:r>
+        <w:rPr>
+          <w:b/>
+          <w:bCs/>
+        </w:rPr>
+        <w:t>.js</w:t>
+      </w:r>
+      <w:r>
+        <w:rPr>
+          <w:b/>
+          <w:bCs/>
+        </w:rPr>
+        <w:t xml:space="preserve"> file</w:t>
       </w:r>
     </w:p>
     <w:p>
